--- a/Selenium上课笔记2016级.docx
+++ b/Selenium上课笔记2016级.docx
@@ -2500,25 +2500,58 @@
         <w:pStyle w:val="2"/>
         <w:rPr>
           <w:rFonts w:ascii="Courier New" w:hAnsi="Courier New" w:cs="Courier New"/>
-          <w:color w:val="FF0000"/>
-          <w:kern w:val="0"/>
-          <w:sz w:val="36"/>
-          <w:szCs w:val="20"/>
-        </w:rPr>
-      </w:pPr>
-      <w:proofErr w:type="spellStart"/>
-      <w:r>
-        <w:rPr>
-          <w:rFonts w:ascii="Courier New" w:hAnsi="Courier New" w:cs="Courier New"/>
           <w:color w:val="0066CC"/>
           <w:kern w:val="0"/>
           <w:sz w:val="36"/>
           <w:szCs w:val="20"/>
           <w:u w:val="single"/>
         </w:rPr>
+      </w:pPr>
+      <w:proofErr w:type="spellStart"/>
+      <w:r>
+        <w:rPr>
+          <w:rFonts w:ascii="Courier New" w:hAnsi="Courier New" w:cs="Courier New"/>
+          <w:color w:val="0066CC"/>
+          <w:kern w:val="0"/>
+          <w:sz w:val="36"/>
+          <w:szCs w:val="20"/>
+          <w:u w:val="single"/>
+        </w:rPr>
         <w:t>NoSuchElementException</w:t>
       </w:r>
       <w:proofErr w:type="spellEnd"/>
+    </w:p>
+    <w:p>
+      <w:pPr>
+        <w:rPr>
+          <w:sz w:val="28"/>
+        </w:rPr>
+      </w:pPr>
+      <w:proofErr w:type="spellStart"/>
+      <w:r>
+        <w:rPr>
+          <w:rFonts w:ascii="Courier New" w:hAnsi="Courier New" w:cs="Courier New"/>
+          <w:color w:val="0066CC"/>
+          <w:kern w:val="0"/>
+          <w:sz w:val="24"/>
+          <w:szCs w:val="20"/>
+          <w:u w:val="single"/>
+        </w:rPr>
+        <w:t>ElementNotInteractableException</w:t>
+      </w:r>
+      <w:proofErr w:type="spellEnd"/>
+    </w:p>
+    <w:p>
+      <w:pPr>
+        <w:pStyle w:val="2"/>
+        <w:rPr>
+          <w:rFonts w:ascii="Courier New" w:hAnsi="Courier New" w:cs="Courier New"/>
+          <w:color w:val="FF0000"/>
+          <w:kern w:val="0"/>
+          <w:sz w:val="36"/>
+          <w:szCs w:val="20"/>
+        </w:rPr>
+      </w:pPr>
       <w:r>
         <w:rPr>
           <w:rFonts w:ascii="Courier New" w:hAnsi="Courier New" w:cs="Courier New"/>
@@ -2581,9 +2614,8 @@
           <w:sz w:val="36"/>
           <w:szCs w:val="20"/>
         </w:rPr>
-        <w:t>是否在</w:t>
-      </w:r>
-      <w:proofErr w:type="spellStart"/>
+        <w:t>click</w:t>
+      </w:r>
       <w:r>
         <w:rPr>
           <w:rFonts w:ascii="Courier New" w:hAnsi="Courier New" w:cs="Courier New" w:hint="eastAsia"/>
@@ -2592,117 +2624,55 @@
           <w:sz w:val="36"/>
           <w:szCs w:val="20"/>
         </w:rPr>
-        <w:t>iframe</w:t>
+        <w:t>后加</w:t>
+      </w:r>
+      <w:proofErr w:type="spellStart"/>
+      <w:r>
+        <w:rPr>
+          <w:rFonts w:ascii="Courier New" w:hAnsi="Courier New" w:cs="Courier New"/>
+          <w:color w:val="000000"/>
+          <w:kern w:val="0"/>
+          <w:sz w:val="28"/>
+          <w:szCs w:val="28"/>
+          <w:highlight w:val="yellow"/>
+        </w:rPr>
+        <w:t>Thread.</w:t>
+      </w:r>
+      <w:r>
+        <w:rPr>
+          <w:rFonts w:ascii="Courier New" w:hAnsi="Courier New" w:cs="Courier New"/>
+          <w:i/>
+          <w:iCs/>
+          <w:color w:val="000000"/>
+          <w:kern w:val="0"/>
+          <w:sz w:val="28"/>
+          <w:szCs w:val="28"/>
+          <w:highlight w:val="yellow"/>
+        </w:rPr>
+        <w:t>sleep</w:t>
       </w:r>
       <w:proofErr w:type="spellEnd"/>
       <w:r>
         <w:rPr>
-          <w:rFonts w:ascii="Courier New" w:hAnsi="Courier New" w:cs="Courier New" w:hint="eastAsia"/>
-          <w:color w:val="FF0000"/>
-          <w:kern w:val="0"/>
-          <w:sz w:val="36"/>
-          <w:szCs w:val="20"/>
-        </w:rPr>
-        <w:t>中，需要切换</w:t>
-      </w:r>
-    </w:p>
-    <w:p>
-      <w:pPr>
-        <w:pStyle w:val="a6"/>
-        <w:ind w:left="1080" w:firstLineChars="0" w:firstLine="0"/>
-        <w:rPr>
-          <w:rFonts w:ascii="Courier New" w:hAnsi="Courier New" w:cs="Courier New"/>
-          <w:color w:val="000000"/>
-          <w:kern w:val="0"/>
-          <w:sz w:val="44"/>
-          <w:szCs w:val="44"/>
-        </w:rPr>
-      </w:pPr>
-      <w:proofErr w:type="spellStart"/>
-      <w:proofErr w:type="gramStart"/>
-      <w:r>
-        <w:rPr>
-          <w:rFonts w:ascii="Courier New" w:hAnsi="Courier New" w:cs="Courier New"/>
-          <w:color w:val="6A3E3E"/>
-          <w:kern w:val="0"/>
-          <w:sz w:val="44"/>
-          <w:szCs w:val="44"/>
-        </w:rPr>
-        <w:t>driver</w:t>
-      </w:r>
-      <w:r>
-        <w:rPr>
-          <w:rFonts w:ascii="Courier New" w:hAnsi="Courier New" w:cs="Courier New"/>
-          <w:color w:val="000000"/>
-          <w:kern w:val="0"/>
-          <w:sz w:val="44"/>
-          <w:szCs w:val="44"/>
-        </w:rPr>
-        <w:t>.switchTo</w:t>
-      </w:r>
-      <w:proofErr w:type="spellEnd"/>
-      <w:r>
-        <w:rPr>
-          <w:rFonts w:ascii="Courier New" w:hAnsi="Courier New" w:cs="Courier New"/>
-          <w:color w:val="000000"/>
-          <w:kern w:val="0"/>
-          <w:sz w:val="44"/>
-          <w:szCs w:val="44"/>
-        </w:rPr>
-        <w:t>(</w:t>
-      </w:r>
-      <w:proofErr w:type="gramEnd"/>
-      <w:r>
-        <w:rPr>
-          <w:rFonts w:ascii="Courier New" w:hAnsi="Courier New" w:cs="Courier New"/>
-          <w:color w:val="000000"/>
-          <w:kern w:val="0"/>
-          <w:sz w:val="44"/>
-          <w:szCs w:val="44"/>
-        </w:rPr>
-        <w:t>).frame(</w:t>
-      </w:r>
-      <w:r>
-        <w:rPr>
-          <w:rFonts w:ascii="Courier New" w:hAnsi="Courier New" w:cs="Courier New"/>
-          <w:color w:val="2A00FF"/>
-          <w:kern w:val="0"/>
-          <w:sz w:val="44"/>
-          <w:szCs w:val="44"/>
-        </w:rPr>
-        <w:t>"</w:t>
-      </w:r>
-      <w:proofErr w:type="spellStart"/>
-      <w:r>
-        <w:rPr>
-          <w:rFonts w:ascii="Courier New" w:hAnsi="Courier New" w:cs="Courier New"/>
-          <w:color w:val="2A00FF"/>
-          <w:kern w:val="0"/>
-          <w:sz w:val="44"/>
-          <w:szCs w:val="44"/>
-        </w:rPr>
-        <w:t>leftframe</w:t>
-      </w:r>
-      <w:proofErr w:type="spellEnd"/>
-      <w:r>
-        <w:rPr>
-          <w:rFonts w:ascii="Courier New" w:hAnsi="Courier New" w:cs="Courier New"/>
-          <w:color w:val="2A00FF"/>
-          <w:kern w:val="0"/>
-          <w:sz w:val="44"/>
-          <w:szCs w:val="44"/>
-        </w:rPr>
-        <w:t>"</w:t>
-      </w:r>
-      <w:r>
-        <w:rPr>
-          <w:rFonts w:ascii="Courier New" w:hAnsi="Courier New" w:cs="Courier New"/>
-          <w:color w:val="000000"/>
-          <w:kern w:val="0"/>
-          <w:sz w:val="44"/>
-          <w:szCs w:val="44"/>
-        </w:rPr>
-        <w:t>);</w:t>
+          <w:rFonts w:ascii="Courier New" w:hAnsi="Courier New" w:cs="Courier New"/>
+          <w:color w:val="000000"/>
+          <w:kern w:val="0"/>
+          <w:sz w:val="28"/>
+          <w:szCs w:val="28"/>
+          <w:highlight w:val="yellow"/>
+        </w:rPr>
+        <w:t>(3000);</w:t>
+      </w:r>
+      <w:r>
+        <w:rPr>
+          <w:rFonts w:ascii="Courier New" w:hAnsi="Courier New" w:cs="Courier New"/>
+          <w:color w:val="000000"/>
+          <w:kern w:val="0"/>
+          <w:sz w:val="28"/>
+          <w:szCs w:val="28"/>
+          <w:highlight w:val="yellow"/>
+        </w:rPr>
+        <w:t>等待页面加载完成</w:t>
       </w:r>
     </w:p>
     <w:p>
@@ -2729,7 +2699,128 @@
           <w:sz w:val="36"/>
           <w:szCs w:val="20"/>
         </w:rPr>
-        <w:t>是否页面太长，元素不在当前屏幕显示，可使用，向下键</w:t>
+        <w:t>是否在</w:t>
+      </w:r>
+      <w:proofErr w:type="spellStart"/>
+      <w:r>
+        <w:rPr>
+          <w:rFonts w:ascii="Courier New" w:hAnsi="Courier New" w:cs="Courier New" w:hint="eastAsia"/>
+          <w:color w:val="FF0000"/>
+          <w:kern w:val="0"/>
+          <w:sz w:val="36"/>
+          <w:szCs w:val="20"/>
+        </w:rPr>
+        <w:t>iframe</w:t>
+      </w:r>
+      <w:proofErr w:type="spellEnd"/>
+      <w:r>
+        <w:rPr>
+          <w:rFonts w:ascii="Courier New" w:hAnsi="Courier New" w:cs="Courier New" w:hint="eastAsia"/>
+          <w:color w:val="FF0000"/>
+          <w:kern w:val="0"/>
+          <w:sz w:val="36"/>
+          <w:szCs w:val="20"/>
+        </w:rPr>
+        <w:t>中，需要切换</w:t>
+      </w:r>
+    </w:p>
+    <w:p>
+      <w:pPr>
+        <w:pStyle w:val="a6"/>
+        <w:ind w:left="1080" w:firstLineChars="0" w:firstLine="0"/>
+        <w:rPr>
+          <w:rFonts w:ascii="Courier New" w:hAnsi="Courier New" w:cs="Courier New"/>
+          <w:color w:val="000000"/>
+          <w:kern w:val="0"/>
+          <w:sz w:val="44"/>
+          <w:szCs w:val="44"/>
+        </w:rPr>
+      </w:pPr>
+      <w:proofErr w:type="spellStart"/>
+      <w:proofErr w:type="gramStart"/>
+      <w:r>
+        <w:rPr>
+          <w:rFonts w:ascii="Courier New" w:hAnsi="Courier New" w:cs="Courier New"/>
+          <w:color w:val="6A3E3E"/>
+          <w:kern w:val="0"/>
+          <w:sz w:val="44"/>
+          <w:szCs w:val="44"/>
+        </w:rPr>
+        <w:t>driver</w:t>
+      </w:r>
+      <w:r>
+        <w:rPr>
+          <w:rFonts w:ascii="Courier New" w:hAnsi="Courier New" w:cs="Courier New"/>
+          <w:color w:val="000000"/>
+          <w:kern w:val="0"/>
+          <w:sz w:val="44"/>
+          <w:szCs w:val="44"/>
+        </w:rPr>
+        <w:t>.switchTo</w:t>
+      </w:r>
+      <w:proofErr w:type="spellEnd"/>
+      <w:r>
+        <w:rPr>
+          <w:rFonts w:ascii="Courier New" w:hAnsi="Courier New" w:cs="Courier New"/>
+          <w:color w:val="000000"/>
+          <w:kern w:val="0"/>
+          <w:sz w:val="44"/>
+          <w:szCs w:val="44"/>
+        </w:rPr>
+        <w:t>(</w:t>
+      </w:r>
+      <w:proofErr w:type="gramEnd"/>
+      <w:r>
+        <w:rPr>
+          <w:rFonts w:ascii="Courier New" w:hAnsi="Courier New" w:cs="Courier New"/>
+          <w:color w:val="000000"/>
+          <w:kern w:val="0"/>
+          <w:sz w:val="44"/>
+          <w:szCs w:val="44"/>
+        </w:rPr>
+        <w:t>).frame(</w:t>
+      </w:r>
+      <w:r>
+        <w:rPr>
+          <w:rFonts w:ascii="Courier New" w:hAnsi="Courier New" w:cs="Courier New"/>
+          <w:color w:val="2A00FF"/>
+          <w:kern w:val="0"/>
+          <w:sz w:val="44"/>
+          <w:szCs w:val="44"/>
+        </w:rPr>
+        <w:t>"</w:t>
+      </w:r>
+      <w:proofErr w:type="spellStart"/>
+      <w:r>
+        <w:rPr>
+          <w:rFonts w:ascii="Courier New" w:hAnsi="Courier New" w:cs="Courier New"/>
+          <w:color w:val="2A00FF"/>
+          <w:kern w:val="0"/>
+          <w:sz w:val="44"/>
+          <w:szCs w:val="44"/>
+        </w:rPr>
+        <w:t>leftframe</w:t>
+      </w:r>
+      <w:proofErr w:type="spellEnd"/>
+      <w:r>
+        <w:rPr>
+          <w:rFonts w:ascii="Courier New" w:hAnsi="Courier New" w:cs="Courier New"/>
+          <w:color w:val="2A00FF"/>
+          <w:kern w:val="0"/>
+          <w:sz w:val="44"/>
+          <w:szCs w:val="44"/>
+        </w:rPr>
+        <w:t>"</w:t>
+      </w:r>
+      <w:r>
+        <w:rPr>
+          <w:rFonts w:ascii="Courier New" w:hAnsi="Courier New" w:cs="Courier New"/>
+          <w:color w:val="000000"/>
+          <w:kern w:val="0"/>
+          <w:sz w:val="44"/>
+          <w:szCs w:val="44"/>
+        </w:rPr>
+        <w:t>);</w:t>
       </w:r>
     </w:p>
     <w:p>
@@ -2741,13 +2832,23 @@
         </w:numPr>
         <w:ind w:firstLineChars="0"/>
         <w:rPr>
+          <w:rFonts w:ascii="Courier New" w:hAnsi="Courier New" w:cs="Courier New"/>
+          <w:color w:val="FF0000"/>
+          <w:kern w:val="0"/>
+          <w:sz w:val="36"/>
+          <w:szCs w:val="20"/>
+        </w:rPr>
+      </w:pPr>
+      <w:r>
+        <w:rPr>
           <w:rFonts w:ascii="Courier New" w:hAnsi="Courier New" w:cs="Courier New" w:hint="eastAsia"/>
           <w:color w:val="FF0000"/>
           <w:kern w:val="0"/>
           <w:sz w:val="36"/>
           <w:szCs w:val="20"/>
         </w:rPr>
-      </w:pPr>
+        <w:t>是否页面太长，元素不在当前屏幕显示，可使</w:t>
+      </w:r>
       <w:r>
         <w:rPr>
           <w:rFonts w:ascii="Courier New" w:hAnsi="Courier New" w:cs="Courier New" w:hint="eastAsia"/>
@@ -2756,17 +2857,8 @@
           <w:sz w:val="36"/>
           <w:szCs w:val="20"/>
         </w:rPr>
-        <w:t>tag</w:t>
-      </w:r>
-      <w:r>
-        <w:rPr>
-          <w:rFonts w:ascii="Courier New" w:hAnsi="Courier New" w:cs="Courier New" w:hint="eastAsia"/>
-          <w:color w:val="FF0000"/>
-          <w:kern w:val="0"/>
-          <w:sz w:val="36"/>
-          <w:szCs w:val="20"/>
-        </w:rPr>
-        <w:t>键</w:t>
+        <w:lastRenderedPageBreak/>
+        <w:t>用，向下键</w:t>
       </w:r>
     </w:p>
     <w:p>
@@ -2793,7 +2885,7 @@
           <w:sz w:val="36"/>
           <w:szCs w:val="20"/>
         </w:rPr>
-        <w:t>click</w:t>
+        <w:t>如果前面所有的方法都试过了，尝试用</w:t>
       </w:r>
       <w:r>
         <w:rPr>
@@ -2803,66 +2895,296 @@
           <w:sz w:val="36"/>
           <w:szCs w:val="20"/>
         </w:rPr>
-        <w:t>后加</w:t>
+        <w:t>tag</w:t>
+      </w:r>
+      <w:r>
+        <w:rPr>
+          <w:rFonts w:ascii="Courier New" w:hAnsi="Courier New" w:cs="Courier New" w:hint="eastAsia"/>
+          <w:color w:val="FF0000"/>
+          <w:kern w:val="0"/>
+          <w:sz w:val="36"/>
+          <w:szCs w:val="20"/>
+        </w:rPr>
+        <w:t>键</w:t>
+      </w:r>
+    </w:p>
+    <w:p>
+      <w:pPr>
+        <w:pStyle w:val="1"/>
+        <w:rPr>
+          <w:rFonts w:ascii="Courier New" w:hAnsi="Courier New" w:cs="Courier New" w:hint="eastAsia"/>
+          <w:color w:val="FF0000"/>
+          <w:kern w:val="0"/>
+          <w:sz w:val="36"/>
+          <w:szCs w:val="20"/>
+        </w:rPr>
+      </w:pPr>
+      <w:r>
+        <w:rPr>
+          <w:rFonts w:ascii="Courier New" w:hAnsi="Courier New" w:cs="Courier New"/>
+          <w:color w:val="FF0000"/>
+          <w:kern w:val="0"/>
+          <w:sz w:val="36"/>
+          <w:szCs w:val="20"/>
+        </w:rPr>
+        <w:t>执行</w:t>
       </w:r>
       <w:proofErr w:type="spellStart"/>
       <w:r>
         <w:rPr>
-          <w:rFonts w:ascii="Courier New" w:hAnsi="Courier New" w:cs="Courier New"/>
-          <w:color w:val="000000"/>
-          <w:kern w:val="0"/>
-          <w:sz w:val="28"/>
-          <w:szCs w:val="28"/>
-          <w:highlight w:val="yellow"/>
-        </w:rPr>
-        <w:t>Thread.</w:t>
-      </w:r>
-      <w:r>
-        <w:rPr>
-          <w:rFonts w:ascii="Courier New" w:hAnsi="Courier New" w:cs="Courier New"/>
-          <w:i/>
-          <w:iCs/>
-          <w:color w:val="000000"/>
-          <w:kern w:val="0"/>
-          <w:sz w:val="28"/>
-          <w:szCs w:val="28"/>
-          <w:highlight w:val="yellow"/>
-        </w:rPr>
-        <w:t>sleep</w:t>
+          <w:rFonts w:ascii="Courier New" w:hAnsi="Courier New" w:cs="Courier New" w:hint="eastAsia"/>
+          <w:color w:val="FF0000"/>
+          <w:kern w:val="0"/>
+          <w:sz w:val="36"/>
+          <w:szCs w:val="20"/>
+        </w:rPr>
+        <w:t>JS</w:t>
       </w:r>
       <w:proofErr w:type="spellEnd"/>
       <w:r>
         <w:rPr>
-          <w:rFonts w:ascii="Courier New" w:hAnsi="Courier New" w:cs="Courier New"/>
-          <w:color w:val="000000"/>
-          <w:kern w:val="0"/>
-          <w:sz w:val="28"/>
-          <w:szCs w:val="28"/>
-          <w:highlight w:val="yellow"/>
-        </w:rPr>
-        <w:t>(3000);</w:t>
-      </w:r>
-      <w:r>
-        <w:rPr>
-          <w:rFonts w:ascii="Courier New" w:hAnsi="Courier New" w:cs="Courier New"/>
-          <w:color w:val="000000"/>
-          <w:kern w:val="0"/>
-          <w:sz w:val="28"/>
-          <w:szCs w:val="28"/>
-          <w:highlight w:val="yellow"/>
-        </w:rPr>
-        <w:t>等待页面加载完成</w:t>
+          <w:rFonts w:ascii="Courier New" w:hAnsi="Courier New" w:cs="Courier New" w:hint="eastAsia"/>
+          <w:color w:val="FF0000"/>
+          <w:kern w:val="0"/>
+          <w:sz w:val="36"/>
+          <w:szCs w:val="20"/>
+        </w:rPr>
+        <w:t>，修改属性</w:t>
+      </w:r>
+    </w:p>
+    <w:p>
+      <w:pPr>
+        <w:rPr>
+          <w:rFonts w:ascii="Courier New" w:hAnsi="Courier New" w:cs="Courier New" w:hint="eastAsia"/>
+          <w:color w:val="FF0000"/>
+          <w:kern w:val="0"/>
+          <w:sz w:val="36"/>
+          <w:szCs w:val="20"/>
+        </w:rPr>
+      </w:pPr>
+      <w:hyperlink r:id="rId11" w:history="1">
+        <w:r>
+          <w:rPr>
+            <w:rStyle w:val="a3"/>
+            <w:rFonts w:ascii="Courier New" w:hAnsi="Courier New" w:cs="Courier New"/>
+            <w:kern w:val="0"/>
+            <w:sz w:val="36"/>
+            <w:szCs w:val="20"/>
+          </w:rPr>
+          <w:t>http://localhost:8032/test/AddRecord.html</w:t>
+        </w:r>
+      </w:hyperlink>
+    </w:p>
+    <w:p>
+      <w:pPr>
+        <w:rPr>
+          <w:rFonts w:ascii="Courier New" w:hAnsi="Courier New" w:cs="Courier New" w:hint="eastAsia"/>
+          <w:color w:val="FF0000"/>
+          <w:kern w:val="0"/>
+          <w:sz w:val="36"/>
+          <w:szCs w:val="20"/>
+        </w:rPr>
+      </w:pPr>
+    </w:p>
+    <w:p>
+      <w:pPr>
+        <w:autoSpaceDE w:val="0"/>
+        <w:autoSpaceDN w:val="0"/>
+        <w:adjustRightInd w:val="0"/>
+        <w:jc w:val="left"/>
+        <w:rPr>
+          <w:rFonts w:ascii="Consolas" w:hAnsi="Consolas" w:cs="Consolas" w:hint="eastAsia"/>
+          <w:color w:val="2A00FF"/>
+          <w:kern w:val="0"/>
+          <w:sz w:val="28"/>
+          <w:szCs w:val="48"/>
+        </w:rPr>
+      </w:pPr>
+      <w:r>
+        <w:rPr>
+          <w:rFonts w:ascii="Consolas" w:hAnsi="Consolas" w:cs="Consolas"/>
+          <w:color w:val="000000"/>
+          <w:kern w:val="0"/>
+          <w:sz w:val="28"/>
+          <w:szCs w:val="48"/>
+        </w:rPr>
+        <w:tab/>
+      </w:r>
+      <w:r>
+        <w:rPr>
+          <w:rFonts w:ascii="Consolas" w:hAnsi="Consolas" w:cs="Consolas"/>
+          <w:color w:val="000000"/>
+          <w:kern w:val="0"/>
+          <w:sz w:val="28"/>
+          <w:szCs w:val="48"/>
+        </w:rPr>
+        <w:tab/>
+      </w:r>
+      <w:r>
+        <w:rPr>
+          <w:rFonts w:ascii="Consolas" w:hAnsi="Consolas" w:cs="Consolas"/>
+          <w:color w:val="000000"/>
+          <w:kern w:val="0"/>
+          <w:sz w:val="28"/>
+          <w:szCs w:val="48"/>
+        </w:rPr>
+        <w:tab/>
+        <w:t xml:space="preserve">String s = </w:t>
+      </w:r>
+      <w:r>
+        <w:rPr>
+          <w:rFonts w:ascii="Consolas" w:hAnsi="Consolas" w:cs="Consolas"/>
+          <w:color w:val="2A00FF"/>
+          <w:kern w:val="0"/>
+          <w:sz w:val="28"/>
+          <w:szCs w:val="48"/>
+        </w:rPr>
+        <w:t>"</w:t>
+      </w:r>
+      <w:proofErr w:type="gramStart"/>
+      <w:r>
+        <w:rPr>
+          <w:rFonts w:ascii="Consolas" w:hAnsi="Consolas" w:cs="Consolas"/>
+          <w:color w:val="2A00FF"/>
+          <w:kern w:val="0"/>
+          <w:sz w:val="28"/>
+          <w:szCs w:val="48"/>
+        </w:rPr>
+        <w:t>document.get</w:t>
+      </w:r>
+      <w:r>
+        <w:rPr>
+          <w:rFonts w:ascii="Consolas" w:hAnsi="Consolas" w:cs="Consolas"/>
+          <w:color w:val="2A00FF"/>
+          <w:kern w:val="0"/>
+          <w:sz w:val="28"/>
+          <w:szCs w:val="48"/>
+        </w:rPr>
+        <w:t>ElementById(</w:t>
+      </w:r>
+      <w:proofErr w:type="gramEnd"/>
+      <w:r>
+        <w:rPr>
+          <w:rFonts w:ascii="Consolas" w:hAnsi="Consolas" w:cs="Consolas"/>
+          <w:color w:val="2A00FF"/>
+          <w:kern w:val="0"/>
+          <w:sz w:val="28"/>
+          <w:szCs w:val="48"/>
+        </w:rPr>
+        <w:t>'1upload_preview').</w:t>
+      </w:r>
+      <w:r>
+        <w:rPr>
+          <w:rFonts w:ascii="Consolas" w:hAnsi="Consolas" w:cs="Consolas"/>
+          <w:color w:val="2A00FF"/>
+          <w:kern w:val="0"/>
+          <w:sz w:val="28"/>
+          <w:szCs w:val="48"/>
+        </w:rPr>
+        <w:t>setAttribute('Style','display:block')"</w:t>
       </w:r>
       <w:bookmarkStart w:id="0" w:name="_GoBack"/>
       <w:bookmarkEnd w:id="0"/>
     </w:p>
     <w:p>
       <w:pPr>
-        <w:ind w:left="360"/>
-        <w:rPr>
-          <w:sz w:val="32"/>
-        </w:rPr>
-      </w:pPr>
+        <w:autoSpaceDE w:val="0"/>
+        <w:autoSpaceDN w:val="0"/>
+        <w:adjustRightInd w:val="0"/>
+        <w:jc w:val="left"/>
+        <w:rPr>
+          <w:rFonts w:ascii="Consolas" w:hAnsi="Consolas" w:cs="Consolas" w:hint="eastAsia"/>
+          <w:color w:val="2A00FF"/>
+          <w:kern w:val="0"/>
+          <w:sz w:val="28"/>
+          <w:szCs w:val="48"/>
+        </w:rPr>
+      </w:pPr>
+    </w:p>
+    <w:p>
+      <w:pPr>
+        <w:pStyle w:val="1"/>
+        <w:rPr>
+          <w:rFonts w:ascii="Consolas" w:hAnsi="Consolas" w:cs="Consolas" w:hint="eastAsia"/>
+          <w:color w:val="2A00FF"/>
+          <w:kern w:val="0"/>
+          <w:sz w:val="56"/>
+          <w:szCs w:val="48"/>
+        </w:rPr>
+      </w:pPr>
+      <w:r>
+        <w:rPr>
+          <w:rFonts w:ascii="Consolas" w:hAnsi="Consolas" w:cs="Consolas" w:hint="eastAsia"/>
+          <w:color w:val="2A00FF"/>
+          <w:kern w:val="0"/>
+          <w:sz w:val="56"/>
+          <w:szCs w:val="48"/>
+        </w:rPr>
+        <w:t>Junit5</w:t>
+      </w:r>
+    </w:p>
+    <w:p>
+      <w:pPr>
+        <w:autoSpaceDE w:val="0"/>
+        <w:autoSpaceDN w:val="0"/>
+        <w:adjustRightInd w:val="0"/>
+        <w:jc w:val="left"/>
+        <w:rPr>
+          <w:rFonts w:ascii="Consolas" w:hAnsi="Consolas" w:cs="Consolas" w:hint="eastAsia"/>
+          <w:color w:val="2A00FF"/>
+          <w:kern w:val="0"/>
+          <w:sz w:val="56"/>
+          <w:szCs w:val="48"/>
+        </w:rPr>
+      </w:pPr>
+      <w:hyperlink r:id="rId12" w:history="1">
+        <w:r>
+          <w:rPr>
+            <w:rStyle w:val="a3"/>
+            <w:rFonts w:ascii="Consolas" w:hAnsi="Consolas" w:cs="Consolas"/>
+            <w:kern w:val="0"/>
+            <w:sz w:val="56"/>
+            <w:szCs w:val="48"/>
+          </w:rPr>
+          <w:t>http://www.eclipse.org/community/eclipse_newsletter/2017/october/article5.php</w:t>
+        </w:r>
+      </w:hyperlink>
+    </w:p>
+    <w:p>
+      <w:pPr>
+        <w:autoSpaceDE w:val="0"/>
+        <w:autoSpaceDN w:val="0"/>
+        <w:adjustRightInd w:val="0"/>
+        <w:jc w:val="left"/>
+        <w:rPr>
+          <w:rFonts w:ascii="Consolas" w:hAnsi="Consolas" w:cs="Consolas" w:hint="eastAsia"/>
+          <w:color w:val="2A00FF"/>
+          <w:kern w:val="0"/>
+          <w:sz w:val="56"/>
+          <w:szCs w:val="48"/>
+        </w:rPr>
+      </w:pPr>
+      <w:r>
+        <w:rPr>
+          <w:rFonts w:ascii="Consolas" w:hAnsi="Consolas" w:cs="Consolas" w:hint="eastAsia"/>
+          <w:color w:val="2A00FF"/>
+          <w:kern w:val="0"/>
+          <w:sz w:val="56"/>
+          <w:szCs w:val="48"/>
+        </w:rPr>
+        <w:t>重写的注解是</w:t>
+      </w:r>
+      <w:r>
+        <w:rPr>
+          <w:rFonts w:ascii="Courier New" w:hAnsi="Courier New" w:cs="Courier New"/>
+          <w:color w:val="646464"/>
+          <w:kern w:val="0"/>
+          <w:sz w:val="44"/>
+          <w:szCs w:val="44"/>
+          <w:highlight w:val="yellow"/>
+        </w:rPr>
+        <w:t>@Override</w:t>
+      </w:r>
     </w:p>
     <w:sectPr>
       <w:pgSz w:w="11906" w:h="16838"/>
